--- a/documentation.docx
+++ b/documentation.docx
@@ -3,7 +3,6 @@
 <w:document xmlns:wpc="http://schemas.microsoft.com/office/word/2010/wordprocessingCanvas" xmlns:cx="http://schemas.microsoft.com/office/drawing/2014/chartex" xmlns:cx1="http://schemas.microsoft.com/office/drawing/2015/9/8/chartex" xmlns:cx2="http://schemas.microsoft.com/office/drawing/2015/10/21/chartex" xmlns:cx3="http://schemas.microsoft.com/office/drawing/2016/5/9/chartex" xmlns:cx4="http://schemas.microsoft.com/office/drawing/2016/5/10/chartex" xmlns:cx5="http://schemas.microsoft.com/office/drawing/2016/5/11/chartex" xmlns:cx6="http://schemas.microsoft.com/office/drawing/2016/5/12/chartex" xmlns:cx7="http://schemas.microsoft.com/office/drawing/2016/5/13/chartex" xmlns:cx8="http://schemas.microsoft.com/office/drawing/2016/5/14/chartex" xmlns:mc="http://schemas.openxmlformats.org/markup-compatibility/2006" xmlns:aink="http://schemas.microsoft.com/office/drawing/2016/ink" xmlns:am3d="http://schemas.microsoft.com/office/drawing/2017/model3d" xmlns:o="urn:schemas-microsoft-com:office:office" xmlns:oel="http://schemas.microsoft.com/office/2019/extlst" xmlns:r="http://schemas.openxmlformats.org/officeDocument/2006/relationships" xmlns:m="http://schemas.openxmlformats.org/officeDocument/2006/math" xmlns:v="urn:schemas-microsoft-com:vml" xmlns:wp14="http://schemas.microsoft.com/office/word/2010/wordprocessingDrawing" xmlns:wp="http://schemas.openxmlformats.org/drawingml/2006/wordprocessingDrawing" xmlns:w10="urn:schemas-microsoft-com:office:word" xmlns:w="http://schemas.openxmlformats.org/wordprocessingml/2006/main" xmlns:w14="http://schemas.microsoft.com/office/word/2010/wordml" xmlns:w15="http://schemas.microsoft.com/office/word/2012/wordml" xmlns:w16cex="http://schemas.microsoft.com/office/word/2018/wordml/cex" xmlns:w16cid="http://schemas.microsoft.com/office/word/2016/wordml/cid" xmlns:w16="http://schemas.microsoft.com/office/word/2018/wordml" xmlns:w16du="http://schemas.microsoft.com/office/word/2023/wordml/word16du" xmlns:w16sdtdh="http://schemas.microsoft.com/office/word/2020/wordml/sdtdatahash" xmlns:w16sdtfl="http://schemas.microsoft.com/office/word/2024/wordml/sdtformatlock" xmlns:w16se="http://schemas.microsoft.com/office/word/2015/wordml/symex" xmlns:wpg="http://schemas.microsoft.com/office/word/2010/wordprocessingGroup" xmlns:wpi="http://schemas.microsoft.com/office/word/2010/wordprocessingInk" xmlns:wne="http://schemas.microsoft.com/office/word/2006/wordml" xmlns:wps="http://schemas.microsoft.com/office/word/2010/wordprocessingShape" mc:Ignorable="w14 w15 w16se w16cid w16 w16cex w16sdtdh w16sdtfl w16du wp14">
   <w:body>
     <w:p>
-      <w:proofErr w:type="gramStart"/>
       <w:r>
         <w:t xml:space="preserve">  </w:t>
       </w:r>
@@ -12,15 +11,7 @@
           <w:b/>
           <w:bCs/>
         </w:rPr>
-        <w:t>Source</w:t>
-      </w:r>
-      <w:proofErr w:type="gramEnd"/>
-      <w:r>
-        <w:rPr>
-          <w:b/>
-          <w:bCs/>
-        </w:rPr>
-        <w:t>:</w:t>
+        <w:t>Source:</w:t>
       </w:r>
       <w:r>
         <w:t xml:space="preserve"> </w:t>
@@ -89,6 +80,424 @@
         <w:t>.</w:t>
       </w:r>
     </w:p>
+    <w:p/>
+    <w:p>
+      <w:r>
+        <w:t>Learnings:</w:t>
+      </w:r>
+    </w:p>
+    <w:p>
+      <w:r>
+        <w:t>To set up the automated requirements.txt update process from scratch, follow these steps:</w:t>
+      </w:r>
+    </w:p>
+    <w:p>
+      <w:pPr>
+        <w:rPr>
+          <w:b/>
+          <w:bCs/>
+        </w:rPr>
+      </w:pPr>
+      <w:r>
+        <w:rPr>
+          <w:b/>
+          <w:bCs/>
+        </w:rPr>
+        <w:t>1. Create the Configuration File</w:t>
+      </w:r>
+    </w:p>
+    <w:p>
+      <w:r>
+        <w:t>Open your terminal and create a dedicated file for custom shortcuts. This keeps your environment organized and prevents errors in your main system files.</w:t>
+      </w:r>
+    </w:p>
+    <w:p>
+      <w:r>
+        <w:t>Bash</w:t>
+      </w:r>
+    </w:p>
+    <w:p>
+      <w:r>
+        <w:t>touch ~/.</w:t>
+      </w:r>
+      <w:proofErr w:type="spellStart"/>
+      <w:r>
+        <w:t>bash_aliases</w:t>
+      </w:r>
+      <w:proofErr w:type="spellEnd"/>
+    </w:p>
+    <w:p>
+      <w:pPr>
+        <w:rPr>
+          <w:b/>
+          <w:bCs/>
+        </w:rPr>
+      </w:pPr>
+      <w:r>
+        <w:rPr>
+          <w:b/>
+          <w:bCs/>
+        </w:rPr>
+        <w:t>2. Add the Automation Code</w:t>
+      </w:r>
+    </w:p>
+    <w:p>
+      <w:r>
+        <w:t>Open the new file using a text editor like Nano:</w:t>
+      </w:r>
+    </w:p>
+    <w:p>
+      <w:r>
+        <w:t>Bash</w:t>
+      </w:r>
+    </w:p>
+    <w:p>
+      <w:r>
+        <w:t>nano ~/.</w:t>
+      </w:r>
+      <w:proofErr w:type="spellStart"/>
+      <w:r>
+        <w:t>bash_aliases</w:t>
+      </w:r>
+      <w:proofErr w:type="spellEnd"/>
+    </w:p>
+    <w:p>
+      <w:r>
+        <w:t>Paste the following function into the editor. This version includes a safety check to ensure it only runs inside a virtual environment:</w:t>
+      </w:r>
+    </w:p>
+    <w:p>
+      <w:r>
+        <w:t>Bash</w:t>
+      </w:r>
+    </w:p>
+    <w:p>
+      <w:r>
+        <w:t>pipi() {</w:t>
+      </w:r>
+    </w:p>
+    <w:p>
+      <w:r>
+        <w:t xml:space="preserve">    # Check if a virtual environment is active</w:t>
+      </w:r>
+    </w:p>
+    <w:p>
+      <w:r>
+        <w:t xml:space="preserve">    if [ -z "$VIRTUAL_ENV" ]; then</w:t>
+      </w:r>
+    </w:p>
+    <w:p>
+      <w:r>
+        <w:t xml:space="preserve">        echo "</w:t>
+      </w:r>
+      <w:r>
+        <w:rPr>
+          <w:rFonts w:ascii="Segoe UI Emoji" w:hAnsi="Segoe UI Emoji" w:cs="Segoe UI Emoji"/>
+        </w:rPr>
+        <w:t>❌</w:t>
+      </w:r>
+      <w:r>
+        <w:t xml:space="preserve"> ERROR: No Virtual Environment active. Run 'source </w:t>
+      </w:r>
+      <w:proofErr w:type="spellStart"/>
+      <w:r>
+        <w:t>venv</w:t>
+      </w:r>
+      <w:proofErr w:type="spellEnd"/>
+      <w:r>
+        <w:t>/bin/activate' first."</w:t>
+      </w:r>
+    </w:p>
+    <w:p>
+      <w:r>
+        <w:t xml:space="preserve">        return 1</w:t>
+      </w:r>
+    </w:p>
+    <w:p>
+      <w:r>
+        <w:t xml:space="preserve">    fi</w:t>
+      </w:r>
+    </w:p>
+    <w:p/>
+    <w:p>
+      <w:r>
+        <w:t xml:space="preserve">    # Install the package and update requirements.txt</w:t>
+      </w:r>
+    </w:p>
+    <w:p>
+      <w:r>
+        <w:t xml:space="preserve">    if pip install "$1"; then</w:t>
+      </w:r>
+    </w:p>
+    <w:p>
+      <w:r>
+        <w:t xml:space="preserve">        pip freeze &gt; "$(</w:t>
+      </w:r>
+      <w:proofErr w:type="spellStart"/>
+      <w:r>
+        <w:t>pwd</w:t>
+      </w:r>
+      <w:proofErr w:type="spellEnd"/>
+      <w:r>
+        <w:t>)/requirements.txt"</w:t>
+      </w:r>
+    </w:p>
+    <w:p>
+      <w:r>
+        <w:t xml:space="preserve">        echo "</w:t>
+      </w:r>
+      <w:r>
+        <w:rPr>
+          <w:rFonts w:ascii="Segoe UI Emoji" w:hAnsi="Segoe UI Emoji" w:cs="Segoe UI Emoji"/>
+        </w:rPr>
+        <w:t>✅</w:t>
+      </w:r>
+      <w:r>
+        <w:t xml:space="preserve"> Installed: $1"</w:t>
+      </w:r>
+    </w:p>
+    <w:p>
+      <w:r>
+        <w:t xml:space="preserve">        echo "</w:t>
+      </w:r>
+      <w:r>
+        <w:rPr>
+          <w:rFonts w:ascii="Segoe UI Emoji" w:hAnsi="Segoe UI Emoji" w:cs="Segoe UI Emoji"/>
+        </w:rPr>
+        <w:t>📝</w:t>
+      </w:r>
+      <w:r>
+        <w:t xml:space="preserve"> Updated: $(</w:t>
+      </w:r>
+      <w:proofErr w:type="spellStart"/>
+      <w:r>
+        <w:t>pwd</w:t>
+      </w:r>
+      <w:proofErr w:type="spellEnd"/>
+      <w:r>
+        <w:t>)/requirements.txt"</w:t>
+      </w:r>
+    </w:p>
+    <w:p>
+      <w:r>
+        <w:t xml:space="preserve">    else</w:t>
+      </w:r>
+    </w:p>
+    <w:p>
+      <w:r>
+        <w:lastRenderedPageBreak/>
+        <w:t xml:space="preserve">        echo "</w:t>
+      </w:r>
+      <w:r>
+        <w:rPr>
+          <w:rFonts w:ascii="Segoe UI Emoji" w:hAnsi="Segoe UI Emoji" w:cs="Segoe UI Emoji"/>
+        </w:rPr>
+        <w:t>⚠️</w:t>
+      </w:r>
+      <w:r>
+        <w:t xml:space="preserve"> Installation failed. requirements.txt was not updated."</w:t>
+      </w:r>
+    </w:p>
+    <w:p>
+      <w:r>
+        <w:t xml:space="preserve">    fi</w:t>
+      </w:r>
+    </w:p>
+    <w:p>
+      <w:r>
+        <w:t>}</w:t>
+      </w:r>
+    </w:p>
+    <w:p>
+      <w:r>
+        <w:rPr>
+          <w:i/>
+          <w:iCs/>
+        </w:rPr>
+        <w:t xml:space="preserve">Press </w:t>
+      </w:r>
+      <w:r>
+        <w:rPr>
+          <w:b/>
+          <w:bCs/>
+          <w:i/>
+          <w:iCs/>
+        </w:rPr>
+        <w:t>Ctrl + O</w:t>
+      </w:r>
+      <w:r>
+        <w:rPr>
+          <w:i/>
+          <w:iCs/>
+        </w:rPr>
+        <w:t xml:space="preserve">, then </w:t>
+      </w:r>
+      <w:r>
+        <w:rPr>
+          <w:b/>
+          <w:bCs/>
+          <w:i/>
+          <w:iCs/>
+        </w:rPr>
+        <w:t>Enter</w:t>
+      </w:r>
+      <w:r>
+        <w:rPr>
+          <w:i/>
+          <w:iCs/>
+        </w:rPr>
+        <w:t xml:space="preserve"> to save, and </w:t>
+      </w:r>
+      <w:r>
+        <w:rPr>
+          <w:b/>
+          <w:bCs/>
+          <w:i/>
+          <w:iCs/>
+        </w:rPr>
+        <w:t>Ctrl + X</w:t>
+      </w:r>
+      <w:r>
+        <w:rPr>
+          <w:i/>
+          <w:iCs/>
+        </w:rPr>
+        <w:t xml:space="preserve"> to exit.</w:t>
+      </w:r>
+    </w:p>
+    <w:p>
+      <w:pPr>
+        <w:rPr>
+          <w:b/>
+          <w:bCs/>
+        </w:rPr>
+      </w:pPr>
+      <w:r>
+        <w:rPr>
+          <w:b/>
+          <w:bCs/>
+        </w:rPr>
+        <w:t>3. Standardize File Formatting</w:t>
+      </w:r>
+    </w:p>
+    <w:p>
+      <w:r>
+        <w:t>If you are working in a cross-platform environment (like WSL on Windows), run this command to ensure the file uses the correct line endings for Bash:</w:t>
+      </w:r>
+    </w:p>
+    <w:p>
+      <w:r>
+        <w:t>Bash</w:t>
+      </w:r>
+    </w:p>
+    <w:p>
+      <w:proofErr w:type="spellStart"/>
+      <w:r>
+        <w:t>sed</w:t>
+      </w:r>
+      <w:proofErr w:type="spellEnd"/>
+      <w:r>
+        <w:t xml:space="preserve"> -</w:t>
+      </w:r>
+      <w:proofErr w:type="spellStart"/>
+      <w:r>
+        <w:t>i</w:t>
+      </w:r>
+      <w:proofErr w:type="spellEnd"/>
+      <w:r>
+        <w:t xml:space="preserve"> 's/\r$//' ~/.</w:t>
+      </w:r>
+      <w:proofErr w:type="spellStart"/>
+      <w:r>
+        <w:t>bash_aliases</w:t>
+      </w:r>
+      <w:proofErr w:type="spellEnd"/>
+    </w:p>
+    <w:p>
+      <w:pPr>
+        <w:rPr>
+          <w:b/>
+          <w:bCs/>
+        </w:rPr>
+      </w:pPr>
+      <w:r>
+        <w:rPr>
+          <w:b/>
+          <w:bCs/>
+        </w:rPr>
+        <w:t>4. Activate the Function</w:t>
+      </w:r>
+    </w:p>
+    <w:p>
+      <w:r>
+        <w:t>Tell your terminal to load the new settings immediately:</w:t>
+      </w:r>
+    </w:p>
+    <w:p>
+      <w:r>
+        <w:t>Bash</w:t>
+      </w:r>
+    </w:p>
+    <w:p>
+      <w:r>
+        <w:t>source ~/.</w:t>
+      </w:r>
+      <w:proofErr w:type="spellStart"/>
+      <w:r>
+        <w:t>bashrc</w:t>
+      </w:r>
+      <w:proofErr w:type="spellEnd"/>
+    </w:p>
+    <w:p>
+      <w:pPr>
+        <w:rPr>
+          <w:b/>
+          <w:bCs/>
+        </w:rPr>
+      </w:pPr>
+      <w:r>
+        <w:rPr>
+          <w:b/>
+          <w:bCs/>
+        </w:rPr>
+        <w:t>5. Usage</w:t>
+      </w:r>
+    </w:p>
+    <w:p>
+      <w:r>
+        <w:t>Now, instead of manually running pip install followed by pip freeze, use the single command:</w:t>
+      </w:r>
+    </w:p>
+    <w:p>
+      <w:r>
+        <w:t>Bash</w:t>
+      </w:r>
+    </w:p>
+    <w:p>
+      <w:r>
+        <w:t xml:space="preserve">pipi </w:t>
+      </w:r>
+      <w:proofErr w:type="spellStart"/>
+      <w:r>
+        <w:t>package_name</w:t>
+      </w:r>
+      <w:proofErr w:type="spellEnd"/>
+    </w:p>
+    <w:p>
+      <w:r>
+        <w:t xml:space="preserve">For example, running pipi </w:t>
+      </w:r>
+      <w:proofErr w:type="spellStart"/>
+      <w:r>
+        <w:t>langchain</w:t>
+      </w:r>
+      <w:proofErr w:type="spellEnd"/>
+      <w:r>
+        <w:t xml:space="preserve"> will install the library and automatically snapshot your environment into the requirements.txt file located in your current folder.</w:t>
+      </w:r>
+    </w:p>
+    <w:p/>
+    <w:p/>
     <w:p/>
     <w:sectPr>
       <w:pgSz w:w="11906" w:h="16838"/>
